--- a/docs/OHL.docx
+++ b/docs/OHL.docx
@@ -1987,7 +1987,7 @@
           </w:tcPr>
           <w:p>
             <w:r>
-              <w:t>0</w:t>
+              <w:t>3</w:t>
             </w:r>
           </w:p>
         </w:tc>
